--- a/Bin_new_figure_201312.docx
+++ b/Bin_new_figure_201312.docx
@@ -63,6 +63,14 @@
         <w:tblStyle w:val="TableGrid"/>
         <w:tblW w:w="8009" w:type="dxa"/>
         <w:tblInd w:w="25" w:type="dxa"/>
+        <w:tblBorders>
+          <w:top w:val="none" w:sz="0" w:space="0" w:color="auto"/>
+          <w:left w:val="none" w:sz="0" w:space="0" w:color="auto"/>
+          <w:bottom w:val="none" w:sz="0" w:space="0" w:color="auto"/>
+          <w:right w:val="none" w:sz="0" w:space="0" w:color="auto"/>
+          <w:insideH w:val="none" w:sz="0" w:space="0" w:color="auto"/>
+          <w:insideV w:val="none" w:sz="0" w:space="0" w:color="auto"/>
+        </w:tblBorders>
         <w:tblCellMar>
           <w:left w:w="115" w:type="dxa"/>
           <w:right w:w="115" w:type="dxa"/>
@@ -82,12 +90,6 @@
         <w:tc>
           <w:tcPr>
             <w:tcW w:w="1355" w:type="dxa"/>
-            <w:tcBorders>
-              <w:top w:val="single" w:sz="4" w:space="0" w:color="BFBFBF" w:themeColor="background1" w:themeShade="BF"/>
-              <w:left w:val="single" w:sz="4" w:space="0" w:color="BFBFBF" w:themeColor="background1" w:themeShade="BF"/>
-              <w:bottom w:val="single" w:sz="4" w:space="0" w:color="BFBFBF" w:themeColor="background1" w:themeShade="BF"/>
-              <w:right w:val="single" w:sz="4" w:space="0" w:color="BFBFBF" w:themeColor="background1" w:themeShade="BF"/>
-            </w:tcBorders>
           </w:tcPr>
           <w:p>
             <w:r>
@@ -98,12 +100,6 @@
         <w:tc>
           <w:tcPr>
             <w:tcW w:w="1079" w:type="dxa"/>
-            <w:tcBorders>
-              <w:top w:val="single" w:sz="4" w:space="0" w:color="BFBFBF" w:themeColor="background1" w:themeShade="BF"/>
-              <w:left w:val="single" w:sz="4" w:space="0" w:color="BFBFBF" w:themeColor="background1" w:themeShade="BF"/>
-              <w:bottom w:val="single" w:sz="4" w:space="0" w:color="BFBFBF" w:themeColor="background1" w:themeShade="BF"/>
-              <w:right w:val="single" w:sz="4" w:space="0" w:color="BFBFBF" w:themeColor="background1" w:themeShade="BF"/>
-            </w:tcBorders>
           </w:tcPr>
           <w:p>
             <w:pPr>
@@ -117,12 +113,6 @@
         <w:tc>
           <w:tcPr>
             <w:tcW w:w="1079" w:type="dxa"/>
-            <w:tcBorders>
-              <w:top w:val="single" w:sz="4" w:space="0" w:color="BFBFBF" w:themeColor="background1" w:themeShade="BF"/>
-              <w:left w:val="single" w:sz="4" w:space="0" w:color="BFBFBF" w:themeColor="background1" w:themeShade="BF"/>
-              <w:bottom w:val="single" w:sz="4" w:space="0" w:color="BFBFBF" w:themeColor="background1" w:themeShade="BF"/>
-              <w:right w:val="single" w:sz="4" w:space="0" w:color="BFBFBF" w:themeColor="background1" w:themeShade="BF"/>
-            </w:tcBorders>
           </w:tcPr>
           <w:p>
             <w:pPr>
@@ -136,12 +126,6 @@
         <w:tc>
           <w:tcPr>
             <w:tcW w:w="1079" w:type="dxa"/>
-            <w:tcBorders>
-              <w:top w:val="single" w:sz="4" w:space="0" w:color="BFBFBF" w:themeColor="background1" w:themeShade="BF"/>
-              <w:left w:val="single" w:sz="4" w:space="0" w:color="BFBFBF" w:themeColor="background1" w:themeShade="BF"/>
-              <w:bottom w:val="single" w:sz="4" w:space="0" w:color="BFBFBF" w:themeColor="background1" w:themeShade="BF"/>
-              <w:right w:val="single" w:sz="4" w:space="0" w:color="BFBFBF" w:themeColor="background1" w:themeShade="BF"/>
-            </w:tcBorders>
           </w:tcPr>
           <w:p>
             <w:pPr>
@@ -155,12 +139,6 @@
         <w:tc>
           <w:tcPr>
             <w:tcW w:w="1169" w:type="dxa"/>
-            <w:tcBorders>
-              <w:top w:val="single" w:sz="4" w:space="0" w:color="BFBFBF" w:themeColor="background1" w:themeShade="BF"/>
-              <w:left w:val="single" w:sz="4" w:space="0" w:color="BFBFBF" w:themeColor="background1" w:themeShade="BF"/>
-              <w:bottom w:val="single" w:sz="4" w:space="0" w:color="BFBFBF" w:themeColor="background1" w:themeShade="BF"/>
-              <w:right w:val="single" w:sz="4" w:space="0" w:color="BFBFBF" w:themeColor="background1" w:themeShade="BF"/>
-            </w:tcBorders>
           </w:tcPr>
           <w:p>
             <w:pPr>
@@ -174,12 +152,6 @@
         <w:tc>
           <w:tcPr>
             <w:tcW w:w="1169" w:type="dxa"/>
-            <w:tcBorders>
-              <w:top w:val="single" w:sz="4" w:space="0" w:color="BFBFBF" w:themeColor="background1" w:themeShade="BF"/>
-              <w:left w:val="single" w:sz="4" w:space="0" w:color="BFBFBF" w:themeColor="background1" w:themeShade="BF"/>
-              <w:bottom w:val="single" w:sz="4" w:space="0" w:color="BFBFBF" w:themeColor="background1" w:themeShade="BF"/>
-              <w:right w:val="single" w:sz="4" w:space="0" w:color="BFBFBF" w:themeColor="background1" w:themeShade="BF"/>
-            </w:tcBorders>
           </w:tcPr>
           <w:p>
             <w:pPr>
@@ -193,12 +165,6 @@
         <w:tc>
           <w:tcPr>
             <w:tcW w:w="1079" w:type="dxa"/>
-            <w:tcBorders>
-              <w:top w:val="single" w:sz="4" w:space="0" w:color="BFBFBF" w:themeColor="background1" w:themeShade="BF"/>
-              <w:left w:val="single" w:sz="4" w:space="0" w:color="BFBFBF" w:themeColor="background1" w:themeShade="BF"/>
-              <w:bottom w:val="single" w:sz="4" w:space="0" w:color="BFBFBF" w:themeColor="background1" w:themeShade="BF"/>
-              <w:right w:val="single" w:sz="4" w:space="0" w:color="BFBFBF" w:themeColor="background1" w:themeShade="BF"/>
-            </w:tcBorders>
           </w:tcPr>
           <w:p>
             <w:pPr>
@@ -297,13 +263,11 @@
         <w:t xml:space="preserve"> a proxy for a neutral reference. A</w:t>
       </w:r>
       <w:r>
-        <w:t xml:space="preserve"> theoretical neutral </w:t>
-      </w:r>
-      <w:proofErr w:type="spellStart"/>
-      <w:r>
-        <w:t>spectru</w:t>
-      </w:r>
-      <w:proofErr w:type="spellEnd"/>
+        <w:t xml:space="preserve"> theoretical neutral spectru</w:t>
+      </w:r>
+      <w:r>
+        <w:t>m</w:t>
+      </w:r>
       <w:r>
         <w:t xml:space="preserve"> </w:t>
       </w:r>
@@ -311,51 +275,73 @@
         <w:t>is also shown fo</w:t>
       </w:r>
       <w:r>
-        <w:t>r comparison in the last column</w:t>
+        <w:t xml:space="preserve">r comparison </w:t>
+      </w:r>
+      <w:r>
+        <w:t>(see Methods).</w:t>
+      </w:r>
+      <w:r>
+        <w:t xml:space="preserve"> The four bins within each class correspond to singlet</w:t>
+      </w:r>
+      <w:r>
+        <w:t>ons (1/150), low frequency (2-15</w:t>
+      </w:r>
+      <w:r>
+        <w:t xml:space="preserve"> / </w:t>
+      </w:r>
+      <w:r>
+        <w:t>150), intermediate frequency (16-119</w:t>
+      </w:r>
+      <w:r>
+        <w:t xml:space="preserve"> / 150) and high frequency (</w:t>
+      </w:r>
+      <w:r>
+        <w:t>120-149 / 150). Sites with less than 150 sequenced lines were discarded while those with more than 150 lines were down sampled using a hyper</w:t>
+      </w:r>
+      <w:r>
+        <w:t>-</w:t>
+      </w:r>
+      <w:r>
+        <w:t>geometric distribution.</w:t>
+      </w:r>
+      <w:r>
+        <w:t xml:space="preserve"> The table beneath</w:t>
+      </w:r>
+      <w:r>
+        <w:t xml:space="preserve"> the </w:t>
+      </w:r>
+      <w:r>
+        <w:t>bar plot</w:t>
+      </w:r>
+      <w:r>
+        <w:t xml:space="preserve"> shows the Tajima’s D statistic</w:t>
+      </w:r>
+      <w:r>
+        <w:t xml:space="preserve">, which summarizes the site frequency spectrum, with negative values indicating skew towards rare variants and </w:t>
+      </w:r>
+      <w:r>
+        <w:t>a rule-of-thumb</w:t>
+      </w:r>
+      <w:r>
+        <w:t xml:space="preserve"> for determining significance being</w:t>
+      </w:r>
+      <w:r>
+        <w:t xml:space="preserve"> +2/-2. Negative Tajima’s D can </w:t>
+      </w:r>
+      <w:r>
+        <w:t>be caused by</w:t>
       </w:r>
       <w:r>
         <w:t xml:space="preserve"> </w:t>
       </w:r>
       <w:r>
-        <w:t>(</w:t>
-      </w:r>
-      <w:proofErr w:type="gramStart"/>
-      <w:r>
-        <w:t>see</w:t>
-      </w:r>
-      <w:proofErr w:type="gramEnd"/>
-      <w:r>
-        <w:t xml:space="preserve"> Methods).</w:t>
-      </w:r>
-      <w:r>
-        <w:t xml:space="preserve"> The four bins within each class correspond to singlet</w:t>
-      </w:r>
-      <w:r>
-        <w:t>ons (1/150), low frequency (2-15</w:t>
-      </w:r>
-      <w:r>
-        <w:t xml:space="preserve"> / </w:t>
-      </w:r>
-      <w:r>
-        <w:t>150), intermediate frequency (16-119</w:t>
-      </w:r>
-      <w:r>
-        <w:t xml:space="preserve"> / 150) and high frequency (</w:t>
-      </w:r>
-      <w:r>
-        <w:t>120-149 / 150). Sites with less than 150 sequenced lines were discarded while those with more than 150 lines were down sampled using a hyper</w:t>
-      </w:r>
-      <w:r>
-        <w:t>-</w:t>
-      </w:r>
-      <w:r>
-        <w:t>geometric distribution.</w:t>
-      </w:r>
-      <w:r>
-        <w:t xml:space="preserve"> The table behind the figure shows the Tajima’s D statistic (a rule-of-thumb for determining significance is +2/-2. Negative Tajima’s D can indicate </w:t>
-      </w:r>
-      <w:r>
-        <w:t>population expansion or purifying selection).</w:t>
+        <w:t>population e</w:t>
+      </w:r>
+      <w:r>
+        <w:t>xpansion or purifying selection</w:t>
+      </w:r>
+      <w:r>
+        <w:t>.</w:t>
       </w:r>
     </w:p>
     <w:p/>
@@ -369,6 +355,7 @@
       <w:pPr>
         <w:pStyle w:val="Caption"/>
         <w:keepNext/>
+        <w:outlineLvl w:val="0"/>
         <w:rPr>
           <w:color w:val="auto"/>
           <w:sz w:val="22"/>
@@ -542,17 +529,68 @@
         </w:tc>
       </w:tr>
     </w:tbl>
-    <w:bookmarkStart w:id="0" w:name="_GoBack"/>
-    <w:bookmarkEnd w:id="0"/>
+    <w:p/>
     <w:p>
       <w:r>
+        <w:br w:type="page"/>
+      </w:r>
+    </w:p>
+    <w:p>
+      <w:bookmarkStart w:id="0" w:name="_GoBack"/>
+      <w:r>
+        <w:rPr>
+          <w:noProof/>
+          <w:lang w:eastAsia="en-US"/>
+        </w:rPr>
+        <w:lastRenderedPageBreak/>
+        <w:drawing>
+          <wp:inline distT="0" distB="0" distL="0" distR="0" wp14:anchorId="73623371" wp14:editId="195C5F07">
+            <wp:extent cx="5486400" cy="4572000"/>
+            <wp:effectExtent l="0" t="0" r="0" b="0"/>
+            <wp:docPr id="1" name="Picture 1"/>
+            <wp:cNvGraphicFramePr>
+              <a:graphicFrameLocks xmlns:a="http://schemas.openxmlformats.org/drawingml/2006/main" noChangeAspect="1"/>
+            </wp:cNvGraphicFramePr>
+            <a:graphic xmlns:a="http://schemas.openxmlformats.org/drawingml/2006/main">
+              <a:graphicData uri="http://schemas.openxmlformats.org/drawingml/2006/picture">
+                <pic:pic xmlns:pic="http://schemas.openxmlformats.org/drawingml/2006/picture">
+                  <pic:nvPicPr>
+                    <pic:cNvPr id="0" name="Tissues_enriched_with_PTC.pdf"/>
+                    <pic:cNvPicPr/>
+                  </pic:nvPicPr>
+                  <pic:blipFill>
+                    <a:blip r:embed="rId6">
+                      <a:extLst>
+                        <a:ext uri="{28A0092B-C50C-407E-A947-70E740481C1C}">
+                          <a14:useLocalDpi xmlns:a14="http://schemas.microsoft.com/office/drawing/2010/main" val="0"/>
+                        </a:ext>
+                      </a:extLst>
+                    </a:blip>
+                    <a:stretch>
+                      <a:fillRect/>
+                    </a:stretch>
+                  </pic:blipFill>
+                  <pic:spPr>
+                    <a:xfrm>
+                      <a:off x="0" y="0"/>
+                      <a:ext cx="5486400" cy="4572000"/>
+                    </a:xfrm>
+                    <a:prstGeom prst="rect">
+                      <a:avLst/>
+                    </a:prstGeom>
+                  </pic:spPr>
+                </pic:pic>
+              </a:graphicData>
+            </a:graphic>
+          </wp:inline>
+        </w:drawing>
+      </w:r>
+      <w:bookmarkEnd w:id="0"/>
+      <w:r>
         <w:fldChar w:fldCharType="begin"/>
       </w:r>
       <w:r>
         <w:instrText xml:space="preserve"> ADDIN ZOTERO_BIBL {"custom":[]} CSL_BIBLIOGRAPHY </w:instrText>
-      </w:r>
-      <w:r>
-        <w:fldChar w:fldCharType="separate"/>
       </w:r>
       <w:r>
         <w:fldChar w:fldCharType="end"/>
@@ -834,6 +872,31 @@
       <w:ind w:left="720" w:hanging="720"/>
     </w:pPr>
   </w:style>
+  <w:style w:type="paragraph" w:styleId="DocumentMap">
+    <w:name w:val="Document Map"/>
+    <w:basedOn w:val="Normal"/>
+    <w:link w:val="DocumentMapChar"/>
+    <w:uiPriority w:val="99"/>
+    <w:semiHidden/>
+    <w:unhideWhenUsed/>
+    <w:rsid w:val="00B665AE"/>
+    <w:rPr>
+      <w:rFonts w:ascii="Lucida Grande" w:hAnsi="Lucida Grande" w:cs="Lucida Grande"/>
+    </w:rPr>
+  </w:style>
+  <w:style w:type="character" w:customStyle="1" w:styleId="DocumentMapChar">
+    <w:name w:val="Document Map Char"/>
+    <w:basedOn w:val="DefaultParagraphFont"/>
+    <w:link w:val="DocumentMap"/>
+    <w:uiPriority w:val="99"/>
+    <w:semiHidden/>
+    <w:rsid w:val="00B665AE"/>
+    <w:rPr>
+      <w:rFonts w:ascii="Lucida Grande" w:hAnsi="Lucida Grande" w:cs="Lucida Grande"/>
+      <w:sz w:val="24"/>
+      <w:szCs w:val="24"/>
+    </w:rPr>
+  </w:style>
 </w:styles>
 </file>
 
@@ -1103,6 +1166,31 @@
       <w:spacing w:after="240"/>
       <w:ind w:left="720" w:hanging="720"/>
     </w:pPr>
+  </w:style>
+  <w:style w:type="paragraph" w:styleId="DocumentMap">
+    <w:name w:val="Document Map"/>
+    <w:basedOn w:val="Normal"/>
+    <w:link w:val="DocumentMapChar"/>
+    <w:uiPriority w:val="99"/>
+    <w:semiHidden/>
+    <w:unhideWhenUsed/>
+    <w:rsid w:val="00B665AE"/>
+    <w:rPr>
+      <w:rFonts w:ascii="Lucida Grande" w:hAnsi="Lucida Grande" w:cs="Lucida Grande"/>
+    </w:rPr>
+  </w:style>
+  <w:style w:type="character" w:customStyle="1" w:styleId="DocumentMapChar">
+    <w:name w:val="Document Map Char"/>
+    <w:basedOn w:val="DefaultParagraphFont"/>
+    <w:link w:val="DocumentMap"/>
+    <w:uiPriority w:val="99"/>
+    <w:semiHidden/>
+    <w:rsid w:val="00B665AE"/>
+    <w:rPr>
+      <w:rFonts w:ascii="Lucida Grande" w:hAnsi="Lucida Grande" w:cs="Lucida Grande"/>
+      <w:sz w:val="24"/>
+      <w:szCs w:val="24"/>
+    </w:rPr>
   </w:style>
 </w:styles>
 </file>
